--- a/프로그래밍 의미론.docx
+++ b/프로그래밍 의미론.docx
@@ -16,6 +16,11 @@
     <w:sdt>
       <w:sdtPr>
         <w:rPr>
+          <w:rFonts w:asciiTheme="minorHAnsi" w:eastAsiaTheme="minorEastAsia" w:hAnsiTheme="minorHAnsi" w:cstheme="minorBidi"/>
+          <w:caps w:val="0"/>
+          <w:spacing w:val="0"/>
+          <w:sz w:val="21"/>
+          <w:szCs w:val="21"/>
           <w:lang w:val="ko-KR"/>
         </w:rPr>
         <w:id w:val="-869218438"/>
@@ -26,13 +31,8 @@
       </w:sdtPr>
       <w:sdtEndPr>
         <w:rPr>
-          <w:rFonts w:asciiTheme="minorHAnsi" w:eastAsiaTheme="minorEastAsia" w:hAnsiTheme="minorHAnsi" w:cstheme="minorBidi"/>
           <w:b/>
           <w:bCs/>
-          <w:caps w:val="0"/>
-          <w:spacing w:val="0"/>
-          <w:sz w:val="21"/>
-          <w:szCs w:val="21"/>
         </w:rPr>
       </w:sdtEndPr>
       <w:sdtContent>
@@ -204,13 +204,7 @@
         </w:p>
       </w:sdtContent>
     </w:sdt>
-    <w:p>
-      <w:pPr>
-        <w:rPr>
-          <w:rFonts w:hint="eastAsia"/>
-        </w:rPr>
-      </w:pPr>
-    </w:p>
+    <w:p/>
     <w:p>
       <w:pPr>
         <w:pStyle w:val="1"/>
@@ -260,11 +254,6 @@
       </w:r>
     </w:p>
     <w:p>
-      <w:pPr>
-        <w:rPr>
-          <w:rFonts w:hint="eastAsia"/>
-        </w:rPr>
-      </w:pPr>
       <w:r>
         <w:rPr>
           <w:rFonts w:hint="eastAsia"/>
@@ -372,6 +361,73 @@
       </w:r>
     </w:p>
     <w:p>
+      <w:r>
+        <w:rPr>
+          <w:rFonts w:hint="eastAsia"/>
+        </w:rPr>
+        <w:t>위에 더하여 추상화를 포함하고 있는 각 영역별 언어를 갖추면 매우 편리하다.</w:t>
+      </w:r>
+      <w:r>
+        <w:t xml:space="preserve"> </w:t>
+      </w:r>
+      <w:r>
+        <w:rPr>
+          <w:rFonts w:hint="eastAsia"/>
+        </w:rPr>
+        <w:t>또한 데이터를 정의하고 코드 자체도 데이터를 보는 기능이 있으면 좋다.</w:t>
+      </w:r>
+      <w:r>
+        <w:t xml:space="preserve"> </w:t>
+      </w:r>
+    </w:p>
+    <w:p>
+      <w:pPr>
+        <w:pStyle w:val="a4"/>
+        <w:numPr>
+          <w:ilvl w:val="0"/>
+          <w:numId w:val="7"/>
+        </w:numPr>
+        <w:ind w:leftChars="0"/>
+        <w:rPr>
+          <w:rFonts w:hint="eastAsia"/>
+        </w:rPr>
+      </w:pPr>
+      <w:r>
+        <w:rPr>
+          <w:rFonts w:hint="eastAsia"/>
+        </w:rPr>
+        <w:t xml:space="preserve">DSL </w:t>
+      </w:r>
+    </w:p>
+    <w:p>
+      <w:pPr>
+        <w:pStyle w:val="a4"/>
+        <w:numPr>
+          <w:ilvl w:val="0"/>
+          <w:numId w:val="7"/>
+        </w:numPr>
+        <w:ind w:leftChars="0"/>
+        <w:rPr>
+          <w:rFonts w:hint="eastAsia"/>
+        </w:rPr>
+      </w:pPr>
+      <w:r>
+        <w:rPr>
+          <w:rFonts w:hint="eastAsia"/>
+        </w:rPr>
+        <w:t xml:space="preserve">인터프리터 </w:t>
+      </w:r>
+      <w:r>
+        <w:t>(</w:t>
+      </w:r>
+      <w:r>
+        <w:rPr>
+          <w:rFonts w:hint="eastAsia"/>
+        </w:rPr>
+        <w:t>데이터와 통합된)</w:t>
+      </w:r>
+    </w:p>
+    <w:p>
       <w:pPr>
         <w:pStyle w:val="1"/>
       </w:pPr>
@@ -380,6 +436,7 @@
         <w:rPr>
           <w:rFonts w:hint="eastAsia"/>
         </w:rPr>
+        <w:lastRenderedPageBreak/>
         <w:t>상태와 함수</w:t>
       </w:r>
       <w:bookmarkEnd w:id="1"/>
@@ -406,7 +463,6 @@
         <w:rPr>
           <w:rFonts w:hint="eastAsia"/>
         </w:rPr>
-        <w:lastRenderedPageBreak/>
         <w:t>사전 조건,</w:t>
       </w:r>
       <w:r>
@@ -649,9 +705,6 @@
           <w:numId w:val="3"/>
         </w:numPr>
         <w:ind w:leftChars="0"/>
-        <w:rPr>
-          <w:rFonts w:hint="eastAsia"/>
-        </w:rPr>
       </w:pPr>
       <w:r>
         <w:rPr>
@@ -737,6 +790,7 @@
         <w:rPr>
           <w:rFonts w:hint="eastAsia"/>
         </w:rPr>
+        <w:lastRenderedPageBreak/>
         <w:t>Assert()가 서술의 중요한 한 방법이 되고 필요하다고 생각되는 이상으로 사용해야 한다.</w:t>
       </w:r>
       <w:r>
@@ -767,7 +821,6 @@
         <w:rPr>
           <w:rFonts w:hint="eastAsia"/>
         </w:rPr>
-        <w:lastRenderedPageBreak/>
         <w:t>타잎</w:t>
       </w:r>
       <w:r>
@@ -894,12 +947,174 @@
     </w:p>
     <w:p>
       <w:pPr>
-        <w:rPr>
-          <w:rFonts w:hint="eastAsia"/>
-        </w:rPr>
-      </w:pPr>
+        <w:pStyle w:val="1"/>
+      </w:pPr>
+      <w:r>
+        <w:rPr>
+          <w:rFonts w:hint="eastAsia"/>
+        </w:rPr>
+        <w:t xml:space="preserve">관점들 </w:t>
+      </w:r>
+    </w:p>
+    <w:p>
+      <w:pPr>
+        <w:pStyle w:val="2"/>
+      </w:pPr>
+      <w:r>
+        <w:t>그린</w:t>
+      </w:r>
+      <w:r>
+        <w:rPr>
+          <w:rFonts w:hint="eastAsia"/>
+        </w:rPr>
+        <w:t xml:space="preserve">스펀의 </w:t>
+      </w:r>
+      <w:r>
+        <w:t>10</w:t>
+      </w:r>
+      <w:r>
+        <w:rPr>
+          <w:rFonts w:hint="eastAsia"/>
+        </w:rPr>
+        <w:t xml:space="preserve">번째 규칙 </w:t>
+      </w:r>
+    </w:p>
+    <w:p>
+      <w:r>
+        <w:t>“</w:t>
+      </w:r>
+      <w:r>
+        <w:rPr>
+          <w:rFonts w:hint="eastAsia"/>
+        </w:rPr>
+        <w:t xml:space="preserve">복잡한 </w:t>
+      </w:r>
+      <w:r>
+        <w:t xml:space="preserve">C/Fortran/java </w:t>
+      </w:r>
+      <w:r>
+        <w:rPr>
+          <w:rFonts w:hint="eastAsia"/>
+        </w:rPr>
+        <w:t xml:space="preserve">프로그램은 반쯤 완성된 </w:t>
+      </w:r>
+      <w:r>
+        <w:t>Common Lisp</w:t>
+      </w:r>
+      <w:r>
+        <w:rPr>
+          <w:rFonts w:hint="eastAsia"/>
+        </w:rPr>
+        <w:t>를 포함하고 있다</w:t>
+      </w:r>
+      <w:r>
+        <w:t>”</w:t>
+      </w:r>
+      <w:r>
+        <w:t xml:space="preserve"> </w:t>
+      </w:r>
+    </w:p>
+    <w:p>
+      <w:pPr>
+        <w:rPr>
+          <w:rFonts w:hint="eastAsia"/>
+        </w:rPr>
+      </w:pPr>
+      <w:r>
+        <w:rPr>
+          <w:rFonts w:hint="eastAsia"/>
+        </w:rPr>
+        <w:t>두 가지를 반영한다.</w:t>
+      </w:r>
+      <w:r>
+        <w:t xml:space="preserve"> </w:t>
+      </w:r>
+      <w:r>
+        <w:rPr>
+          <w:rFonts w:hint="eastAsia"/>
+        </w:rPr>
+        <w:t xml:space="preserve">하나는 </w:t>
+      </w:r>
+      <w:r>
+        <w:t>Domain Specific Language (DSL)</w:t>
+      </w:r>
+      <w:r>
+        <w:rPr>
+          <w:rFonts w:hint="eastAsia"/>
+        </w:rPr>
+        <w:t>을 갖추면 추상화가 비약적으로 올라간다는 점이다.</w:t>
+      </w:r>
+      <w:r>
+        <w:t xml:space="preserve"> </w:t>
+      </w:r>
+      <w:r>
+        <w:rPr>
+          <w:rFonts w:hint="eastAsia"/>
+        </w:rPr>
+        <w:t xml:space="preserve">다른 하나는 </w:t>
+      </w:r>
+      <w:r>
+        <w:t>Lisp</w:t>
+      </w:r>
+      <w:r>
+        <w:rPr>
+          <w:rFonts w:hint="eastAsia"/>
+        </w:rPr>
+        <w:t>는 코드 자체를 데이터로 보고 데이터도 코드로 표현이 쉽다는 점이다.</w:t>
+      </w:r>
+      <w:r>
+        <w:t xml:space="preserve"> </w:t>
+      </w:r>
+      <w:r>
+        <w:rPr>
+          <w:rFonts w:hint="eastAsia"/>
+        </w:rPr>
+        <w:t xml:space="preserve">괄호로 연결된 코드를 보면 </w:t>
+      </w:r>
+      <w:proofErr w:type="spellStart"/>
+      <w:r>
+        <w:t>Json</w:t>
+      </w:r>
+      <w:proofErr w:type="spellEnd"/>
+      <w:r>
+        <w:rPr>
+          <w:rFonts w:hint="eastAsia"/>
+        </w:rPr>
+        <w:t>과 유사해 보인다.</w:t>
+      </w:r>
+      <w:r>
+        <w:t xml:space="preserve"> </w:t>
+      </w:r>
+    </w:p>
+    <w:p>
+      <w:proofErr w:type="spellStart"/>
+      <w:r>
+        <w:rPr>
+          <w:rFonts w:hint="eastAsia"/>
+        </w:rPr>
+        <w:t>Clojure</w:t>
+      </w:r>
+      <w:proofErr w:type="spellEnd"/>
+      <w:r>
+        <w:rPr>
+          <w:rFonts w:hint="eastAsia"/>
+        </w:rPr>
+        <w:t>를 배우고 사용을 시도해 볼 필요가 있다.</w:t>
+      </w:r>
+      <w:r>
+        <w:t xml:space="preserve"> </w:t>
+      </w:r>
+    </w:p>
+    <w:p>
       <w:bookmarkStart w:id="2" w:name="_GoBack"/>
       <w:bookmarkEnd w:id="2"/>
+    </w:p>
+    <w:p>
+      <w:pPr>
+        <w:rPr>
+          <w:rFonts w:hint="eastAsia"/>
+        </w:rPr>
+      </w:pPr>
     </w:p>
     <w:sectPr>
       <w:pgSz w:w="11906" w:h="16838"/>
@@ -914,6 +1129,119 @@
 <file path=word/numbering.xml><?xml version="1.0" encoding="utf-8"?>
 <w:numbering xmlns:wpc="http://schemas.microsoft.com/office/word/2010/wordprocessingCanvas" xmlns:cx="http://schemas.microsoft.com/office/drawing/2014/chartex" xmlns:cx1="http://schemas.microsoft.com/office/drawing/2015/9/8/chartex" xmlns:mc="http://schemas.openxmlformats.org/markup-compatibility/2006" xmlns:o="urn:schemas-microsoft-com:office:office" xmlns:r="http://schemas.openxmlformats.org/officeDocument/2006/relationships" xmlns:m="http://schemas.openxmlformats.org/officeDocument/2006/math" xmlns:v="urn:schemas-microsoft-com:vml" xmlns:wp14="http://schemas.microsoft.com/office/word/2010/wordprocessingDrawing" xmlns:wp="http://schemas.openxmlformats.org/drawingml/2006/wordprocessingDrawing" xmlns:w10="urn:schemas-microsoft-com:office:word" xmlns:w="http://schemas.openxmlformats.org/wordprocessingml/2006/main" xmlns:w14="http://schemas.microsoft.com/office/word/2010/wordml" xmlns:w15="http://schemas.microsoft.com/office/word/2012/wordml" xmlns:w16se="http://schemas.microsoft.com/office/word/2015/wordml/symex" xmlns:wpg="http://schemas.microsoft.com/office/word/2010/wordprocessingGroup" xmlns:wpi="http://schemas.microsoft.com/office/word/2010/wordprocessingInk" xmlns:wne="http://schemas.microsoft.com/office/word/2006/wordml" xmlns:wps="http://schemas.microsoft.com/office/word/2010/wordprocessingShape" mc:Ignorable="w14 w15 w16se wp14">
   <w:abstractNum w:abstractNumId="0" w15:restartNumberingAfterBreak="0">
+    <w:nsid w:val="0D390500"/>
+    <w:multiLevelType w:val="hybridMultilevel"/>
+    <w:tmpl w:val="0B04DFAE"/>
+    <w:lvl w:ilvl="0" w:tplc="04090001">
+      <w:start w:val="1"/>
+      <w:numFmt w:val="bullet"/>
+      <w:lvlText w:val=""/>
+      <w:lvlJc w:val="left"/>
+      <w:pPr>
+        <w:ind w:left="800" w:hanging="400"/>
+      </w:pPr>
+      <w:rPr>
+        <w:rFonts w:ascii="Wingdings" w:hAnsi="Wingdings" w:hint="default"/>
+      </w:rPr>
+    </w:lvl>
+    <w:lvl w:ilvl="1" w:tplc="04090003" w:tentative="1">
+      <w:start w:val="1"/>
+      <w:numFmt w:val="bullet"/>
+      <w:lvlText w:val=""/>
+      <w:lvlJc w:val="left"/>
+      <w:pPr>
+        <w:ind w:left="1200" w:hanging="400"/>
+      </w:pPr>
+      <w:rPr>
+        <w:rFonts w:ascii="Wingdings" w:hAnsi="Wingdings" w:hint="default"/>
+      </w:rPr>
+    </w:lvl>
+    <w:lvl w:ilvl="2" w:tplc="04090005" w:tentative="1">
+      <w:start w:val="1"/>
+      <w:numFmt w:val="bullet"/>
+      <w:lvlText w:val=""/>
+      <w:lvlJc w:val="left"/>
+      <w:pPr>
+        <w:ind w:left="1600" w:hanging="400"/>
+      </w:pPr>
+      <w:rPr>
+        <w:rFonts w:ascii="Wingdings" w:hAnsi="Wingdings" w:hint="default"/>
+      </w:rPr>
+    </w:lvl>
+    <w:lvl w:ilvl="3" w:tplc="04090001" w:tentative="1">
+      <w:start w:val="1"/>
+      <w:numFmt w:val="bullet"/>
+      <w:lvlText w:val=""/>
+      <w:lvlJc w:val="left"/>
+      <w:pPr>
+        <w:ind w:left="2000" w:hanging="400"/>
+      </w:pPr>
+      <w:rPr>
+        <w:rFonts w:ascii="Wingdings" w:hAnsi="Wingdings" w:hint="default"/>
+      </w:rPr>
+    </w:lvl>
+    <w:lvl w:ilvl="4" w:tplc="04090003" w:tentative="1">
+      <w:start w:val="1"/>
+      <w:numFmt w:val="bullet"/>
+      <w:lvlText w:val=""/>
+      <w:lvlJc w:val="left"/>
+      <w:pPr>
+        <w:ind w:left="2400" w:hanging="400"/>
+      </w:pPr>
+      <w:rPr>
+        <w:rFonts w:ascii="Wingdings" w:hAnsi="Wingdings" w:hint="default"/>
+      </w:rPr>
+    </w:lvl>
+    <w:lvl w:ilvl="5" w:tplc="04090005" w:tentative="1">
+      <w:start w:val="1"/>
+      <w:numFmt w:val="bullet"/>
+      <w:lvlText w:val=""/>
+      <w:lvlJc w:val="left"/>
+      <w:pPr>
+        <w:ind w:left="2800" w:hanging="400"/>
+      </w:pPr>
+      <w:rPr>
+        <w:rFonts w:ascii="Wingdings" w:hAnsi="Wingdings" w:hint="default"/>
+      </w:rPr>
+    </w:lvl>
+    <w:lvl w:ilvl="6" w:tplc="04090001" w:tentative="1">
+      <w:start w:val="1"/>
+      <w:numFmt w:val="bullet"/>
+      <w:lvlText w:val=""/>
+      <w:lvlJc w:val="left"/>
+      <w:pPr>
+        <w:ind w:left="3200" w:hanging="400"/>
+      </w:pPr>
+      <w:rPr>
+        <w:rFonts w:ascii="Wingdings" w:hAnsi="Wingdings" w:hint="default"/>
+      </w:rPr>
+    </w:lvl>
+    <w:lvl w:ilvl="7" w:tplc="04090003" w:tentative="1">
+      <w:start w:val="1"/>
+      <w:numFmt w:val="bullet"/>
+      <w:lvlText w:val=""/>
+      <w:lvlJc w:val="left"/>
+      <w:pPr>
+        <w:ind w:left="3600" w:hanging="400"/>
+      </w:pPr>
+      <w:rPr>
+        <w:rFonts w:ascii="Wingdings" w:hAnsi="Wingdings" w:hint="default"/>
+      </w:rPr>
+    </w:lvl>
+    <w:lvl w:ilvl="8" w:tplc="04090005" w:tentative="1">
+      <w:start w:val="1"/>
+      <w:numFmt w:val="bullet"/>
+      <w:lvlText w:val=""/>
+      <w:lvlJc w:val="left"/>
+      <w:pPr>
+        <w:ind w:left="4000" w:hanging="400"/>
+      </w:pPr>
+      <w:rPr>
+        <w:rFonts w:ascii="Wingdings" w:hAnsi="Wingdings" w:hint="default"/>
+      </w:rPr>
+    </w:lvl>
+  </w:abstractNum>
+  <w:abstractNum w:abstractNumId="1" w15:restartNumberingAfterBreak="0">
     <w:nsid w:val="1BB407A2"/>
     <w:multiLevelType w:val="hybridMultilevel"/>
     <w:tmpl w:val="0AD6FFF4"/>
@@ -1026,7 +1354,7 @@
       </w:rPr>
     </w:lvl>
   </w:abstractNum>
-  <w:abstractNum w:abstractNumId="1" w15:restartNumberingAfterBreak="0">
+  <w:abstractNum w:abstractNumId="2" w15:restartNumberingAfterBreak="0">
     <w:nsid w:val="24476E66"/>
     <w:multiLevelType w:val="hybridMultilevel"/>
     <w:tmpl w:val="13F6108E"/>
@@ -1139,7 +1467,7 @@
       </w:rPr>
     </w:lvl>
   </w:abstractNum>
-  <w:abstractNum w:abstractNumId="2" w15:restartNumberingAfterBreak="0">
+  <w:abstractNum w:abstractNumId="3" w15:restartNumberingAfterBreak="0">
     <w:nsid w:val="351C4365"/>
     <w:multiLevelType w:val="hybridMultilevel"/>
     <w:tmpl w:val="82A69248"/>
@@ -1252,7 +1580,7 @@
       </w:rPr>
     </w:lvl>
   </w:abstractNum>
-  <w:abstractNum w:abstractNumId="3" w15:restartNumberingAfterBreak="0">
+  <w:abstractNum w:abstractNumId="4" w15:restartNumberingAfterBreak="0">
     <w:nsid w:val="36D260AF"/>
     <w:multiLevelType w:val="hybridMultilevel"/>
     <w:tmpl w:val="D88C0C60"/>
@@ -1365,7 +1693,7 @@
       </w:rPr>
     </w:lvl>
   </w:abstractNum>
-  <w:abstractNum w:abstractNumId="4" w15:restartNumberingAfterBreak="0">
+  <w:abstractNum w:abstractNumId="5" w15:restartNumberingAfterBreak="0">
     <w:nsid w:val="45812CAA"/>
     <w:multiLevelType w:val="hybridMultilevel"/>
     <w:tmpl w:val="3FFE5230"/>
@@ -1478,7 +1806,7 @@
       </w:rPr>
     </w:lvl>
   </w:abstractNum>
-  <w:abstractNum w:abstractNumId="5" w15:restartNumberingAfterBreak="0">
+  <w:abstractNum w:abstractNumId="6" w15:restartNumberingAfterBreak="0">
     <w:nsid w:val="777C31CF"/>
     <w:multiLevelType w:val="hybridMultilevel"/>
     <w:tmpl w:val="3A983478"/>
@@ -1592,22 +1920,25 @@
     </w:lvl>
   </w:abstractNum>
   <w:num w:numId="1">
+    <w:abstractNumId w:val="5"/>
+  </w:num>
+  <w:num w:numId="2">
+    <w:abstractNumId w:val="6"/>
+  </w:num>
+  <w:num w:numId="3">
     <w:abstractNumId w:val="4"/>
   </w:num>
-  <w:num w:numId="2">
-    <w:abstractNumId w:val="5"/>
-  </w:num>
-  <w:num w:numId="3">
+  <w:num w:numId="4">
     <w:abstractNumId w:val="3"/>
   </w:num>
-  <w:num w:numId="4">
+  <w:num w:numId="5">
+    <w:abstractNumId w:val="1"/>
+  </w:num>
+  <w:num w:numId="6">
     <w:abstractNumId w:val="2"/>
   </w:num>
-  <w:num w:numId="5">
+  <w:num w:numId="7">
     <w:abstractNumId w:val="0"/>
-  </w:num>
-  <w:num w:numId="6">
-    <w:abstractNumId w:val="1"/>
   </w:num>
 </w:numbering>
 </file>
@@ -2961,7 +3292,7 @@
 </file>
 
 <file path=customXml/itemProps1.xml><?xml version="1.0" encoding="utf-8"?>
-<ds:datastoreItem xmlns:ds="http://schemas.openxmlformats.org/officeDocument/2006/customXml" ds:itemID="{D43B8A4A-7A10-45E8-A17C-DA0C80C78FAA}">
+<ds:datastoreItem xmlns:ds="http://schemas.openxmlformats.org/officeDocument/2006/customXml" ds:itemID="{5FD5E96A-DAB4-4521-8C9B-CD64A5C4EF64}">
   <ds:schemaRefs>
     <ds:schemaRef ds:uri="http://schemas.openxmlformats.org/officeDocument/2006/bibliography"/>
   </ds:schemaRefs>
